--- a/Test/test-case/Register_Testcase.docx
+++ b/Test/test-case/Register_Testcase.docx
@@ -159,7 +159,21 @@
                 <w:b/>
                 <w:sz w:val="24"/>
               </w:rPr>
-              <w:t>’s register function</w:t>
+              <w:t xml:space="preserve">’s </w:t>
+            </w:r>
+            <w:r>
+              <w:rPr>
+                <w:b/>
+                <w:sz w:val="24"/>
+              </w:rPr>
+              <w:t>change password</w:t>
+            </w:r>
+            <w:r>
+              <w:rPr>
+                <w:b/>
+                <w:sz w:val="24"/>
+              </w:rPr>
+              <w:t xml:space="preserve"> function</w:t>
             </w:r>
           </w:p>
         </w:tc>
@@ -365,17 +379,24 @@
                 <w:b/>
                 <w:sz w:val="24"/>
               </w:rPr>
-              <w:t>13</w:t>
+              <w:t>1</w:t>
+            </w:r>
+            <w:r>
+              <w:rPr>
+                <w:b/>
+                <w:sz w:val="24"/>
+              </w:rPr>
+              <w:t>2</w:t>
             </w:r>
           </w:p>
         </w:tc>
       </w:tr>
     </w:tbl>
+    <w:p/>
     <w:p>
       <w:bookmarkStart w:id="0" w:name="_GoBack"/>
       <w:bookmarkEnd w:id="0"/>
     </w:p>
-    <w:p/>
     <w:tbl>
       <w:tblPr>
         <w:tblStyle w:val="TableGrid"/>
@@ -656,7 +677,13 @@
           </w:tcPr>
           <w:p>
             <w:r>
-              <w:t>Check UI of Register page</w:t>
+              <w:t xml:space="preserve">Check UI of </w:t>
+            </w:r>
+            <w:r>
+              <w:t xml:space="preserve">Change password </w:t>
+            </w:r>
+            <w:r>
+              <w:t>page</w:t>
             </w:r>
           </w:p>
         </w:tc>
@@ -683,7 +710,7 @@
               <w:t>2. Click button “</w:t>
             </w:r>
             <w:r>
-              <w:t>Create</w:t>
+              <w:t>Confirm</w:t>
             </w:r>
             <w:r>
               <w:t>”.</w:t>
@@ -723,7 +750,13 @@
               <w:t xml:space="preserve">- </w:t>
             </w:r>
             <w:r>
-              <w:t>Display Register page.</w:t>
+              <w:t xml:space="preserve">Display </w:t>
+            </w:r>
+            <w:r>
+              <w:t>change password</w:t>
+            </w:r>
+            <w:r>
+              <w:t xml:space="preserve"> page.</w:t>
             </w:r>
           </w:p>
           <w:p/>
@@ -782,17 +815,6 @@
           <w:p>
             <w:r>
               <w:t>- Text box enter your password display text placeholder: “Password”.</w:t>
-            </w:r>
-          </w:p>
-          <w:p>
-            <w:r>
-              <w:t>- Text box enter your re-password display text placeholder: “</w:t>
-            </w:r>
-            <w:r>
-              <w:t>Re-p</w:t>
-            </w:r>
-            <w:r>
-              <w:t>assword”.</w:t>
             </w:r>
           </w:p>
         </w:tc>
@@ -1029,39 +1051,16 @@
               <w:t xml:space="preserve">- Button </w:t>
             </w:r>
             <w:r>
-              <w:t>Create</w:t>
+              <w:t>“</w:t>
+            </w:r>
+            <w:r>
+              <w:t>Confirm</w:t>
+            </w:r>
+            <w:r>
+              <w:t>”</w:t>
             </w:r>
             <w:r>
               <w:t xml:space="preserve"> at the end.</w:t>
-            </w:r>
-          </w:p>
-          <w:p>
-            <w:r>
-              <w:t xml:space="preserve">- Small notice at </w:t>
-            </w:r>
-            <w:r>
-              <w:t>top</w:t>
-            </w:r>
-            <w:r>
-              <w:t xml:space="preserve"> of the form display text: “</w:t>
-            </w:r>
-            <w:r>
-              <w:t>Login now</w:t>
-            </w:r>
-            <w:r>
-              <w:t>”, “</w:t>
-            </w:r>
-            <w:r>
-              <w:t>Login now</w:t>
-            </w:r>
-            <w:r>
-              <w:t>”</w:t>
-            </w:r>
-            <w:r>
-              <w:t xml:space="preserve"> defines a hyperlink</w:t>
-            </w:r>
-            <w:r>
-              <w:t>.</w:t>
             </w:r>
           </w:p>
         </w:tc>
@@ -1187,41 +1186,50 @@
           </w:tcPr>
           <w:p>
             <w:r>
+              <w:t>ID-2</w:t>
+            </w:r>
+          </w:p>
+        </w:tc>
+        <w:tc>
+          <w:tcPr>
+            <w:tcW w:w="1350" w:type="dxa"/>
+          </w:tcPr>
+          <w:p>
+            <w:r>
+              <w:t>Check max length textbox (30 characters)</w:t>
+            </w:r>
+          </w:p>
+        </w:tc>
+        <w:tc>
+          <w:tcPr>
+            <w:tcW w:w="1530" w:type="dxa"/>
+          </w:tcPr>
+          <w:p>
+            <w:r>
+              <w:t>Pre-condition:</w:t>
+            </w:r>
+          </w:p>
+          <w:p>
+            <w:r>
+              <w:t xml:space="preserve">1. </w:t>
+            </w:r>
+            <w:r>
+              <w:t>Change password</w:t>
+            </w:r>
+            <w:r>
+              <w:t xml:space="preserve"> is opening.</w:t>
+            </w:r>
+          </w:p>
+          <w:p>
+            <w:r>
+              <w:t xml:space="preserve">2. Enter 31 </w:t>
+            </w:r>
+            <w:r>
+              <w:t xml:space="preserve">characters in </w:t>
+            </w:r>
+            <w:r>
               <w:lastRenderedPageBreak/>
-              <w:t>ID-2</w:t>
-            </w:r>
-          </w:p>
-        </w:tc>
-        <w:tc>
-          <w:tcPr>
-            <w:tcW w:w="1350" w:type="dxa"/>
-          </w:tcPr>
-          <w:p>
-            <w:r>
-              <w:t>Check max length textbox (30 characters)</w:t>
-            </w:r>
-          </w:p>
-        </w:tc>
-        <w:tc>
-          <w:tcPr>
-            <w:tcW w:w="1530" w:type="dxa"/>
-          </w:tcPr>
-          <w:p>
-            <w:r>
-              <w:t>Pre-condition:</w:t>
-            </w:r>
-          </w:p>
-          <w:p>
-            <w:r>
-              <w:t>1. Register form is opening.</w:t>
-            </w:r>
-          </w:p>
-          <w:p>
-            <w:r>
-              <w:t xml:space="preserve">2. Enter 31 </w:t>
-            </w:r>
-            <w:r>
-              <w:t>characters in text box “</w:t>
+              <w:t>text box “</w:t>
             </w:r>
             <w:r>
               <w:t>Email</w:t>
@@ -1240,7 +1248,7 @@
               <w:t>4. Click “</w:t>
             </w:r>
             <w:r>
-              <w:t>Create</w:t>
+              <w:t>Confirm</w:t>
             </w:r>
             <w:r>
               <w:t>” button.</w:t>
@@ -1254,13 +1262,6 @@
           <w:tcPr>
             <w:tcW w:w="2790" w:type="dxa"/>
           </w:tcPr>
-          <w:p>
-            <w:r>
-              <w:t>1</w:t>
-            </w:r>
-          </w:p>
-          <w:p/>
-          <w:p/>
           <w:p/>
           <w:p>
             <w:r>
@@ -1376,6 +1377,7 @@
           </w:tcPr>
           <w:p>
             <w:r>
+              <w:lastRenderedPageBreak/>
               <w:t>ID-3</w:t>
             </w:r>
           </w:p>
@@ -1407,7 +1409,13 @@
           </w:p>
           <w:p>
             <w:r>
-              <w:t>1. Register form is opening.</w:t>
+              <w:t xml:space="preserve">1. </w:t>
+            </w:r>
+            <w:r>
+              <w:t>Change password</w:t>
+            </w:r>
+            <w:r>
+              <w:t xml:space="preserve"> form is opening.</w:t>
             </w:r>
           </w:p>
           <w:p>
@@ -1431,7 +1439,7 @@
               <w:t>4. Click “</w:t>
             </w:r>
             <w:r>
-              <w:t>Create</w:t>
+              <w:t>Confirm</w:t>
             </w:r>
             <w:r>
               <w:t>” button.</w:t>
@@ -1802,7 +1810,13 @@
           </w:p>
           <w:p>
             <w:r>
-              <w:t>1. Register form is opening.</w:t>
+              <w:t xml:space="preserve">1. </w:t>
+            </w:r>
+            <w:r>
+              <w:t>Change password</w:t>
+            </w:r>
+            <w:r>
+              <w:t xml:space="preserve"> form is opening.</w:t>
             </w:r>
           </w:p>
           <w:p>
@@ -1829,7 +1843,7 @@
               <w:t>4. Click “</w:t>
             </w:r>
             <w:r>
-              <w:t>Create</w:t>
+              <w:t>Confirm</w:t>
             </w:r>
             <w:r>
               <w:t>” button.</w:t>
@@ -1932,33 +1946,42 @@
           </w:tcPr>
           <w:p>
             <w:r>
+              <w:t>ID-5</w:t>
+            </w:r>
+          </w:p>
+        </w:tc>
+        <w:tc>
+          <w:tcPr>
+            <w:tcW w:w="1350" w:type="dxa"/>
+          </w:tcPr>
+          <w:p>
+            <w:r>
+              <w:t>Check special characters</w:t>
+            </w:r>
+          </w:p>
+        </w:tc>
+        <w:tc>
+          <w:tcPr>
+            <w:tcW w:w="1530" w:type="dxa"/>
+          </w:tcPr>
+          <w:p>
+            <w:r>
+              <w:t>Pre-condition:</w:t>
+            </w:r>
+          </w:p>
+          <w:p>
+            <w:r>
+              <w:t xml:space="preserve">1. </w:t>
+            </w:r>
+            <w:r>
+              <w:t>Change password</w:t>
+            </w:r>
+            <w:r>
+              <w:t xml:space="preserve"> </w:t>
+            </w:r>
+            <w:r>
               <w:lastRenderedPageBreak/>
-              <w:t>ID-5</w:t>
-            </w:r>
-          </w:p>
-        </w:tc>
-        <w:tc>
-          <w:tcPr>
-            <w:tcW w:w="1350" w:type="dxa"/>
-          </w:tcPr>
-          <w:p>
-            <w:r>
-              <w:t>Check special characters</w:t>
-            </w:r>
-          </w:p>
-        </w:tc>
-        <w:tc>
-          <w:tcPr>
-            <w:tcW w:w="1530" w:type="dxa"/>
-          </w:tcPr>
-          <w:p>
-            <w:r>
-              <w:t>Pre-condition:</w:t>
-            </w:r>
-          </w:p>
-          <w:p>
-            <w:r>
-              <w:t>1. Register form is opening.</w:t>
+              <w:t>form is opening.</w:t>
             </w:r>
           </w:p>
           <w:p>
@@ -1988,7 +2011,7 @@
               <w:t>4. Click “</w:t>
             </w:r>
             <w:r>
-              <w:t>Create</w:t>
+              <w:t>Confirm</w:t>
             </w:r>
             <w:r>
               <w:t>” button.</w:t>
@@ -2005,6 +2028,7 @@
           <w:p/>
           <w:p>
             <w:r>
+              <w:lastRenderedPageBreak/>
               <w:t xml:space="preserve">- </w:t>
             </w:r>
             <w:r>
@@ -2095,6 +2119,7 @@
           </w:tcPr>
           <w:p>
             <w:r>
+              <w:lastRenderedPageBreak/>
               <w:t>ID-6</w:t>
             </w:r>
           </w:p>
@@ -2105,11 +2130,14 @@
           </w:tcPr>
           <w:p>
             <w:r>
-              <w:t xml:space="preserve">Check unique </w:t>
+              <w:t xml:space="preserve">Check </w:t>
             </w:r>
             <w:r>
               <w:t>Email</w:t>
             </w:r>
+            <w:r>
+              <w:t xml:space="preserve"> Exit</w:t>
+            </w:r>
           </w:p>
         </w:tc>
         <w:tc>
@@ -2123,7 +2151,13 @@
           </w:p>
           <w:p>
             <w:r>
-              <w:t>1. Register form is opening.</w:t>
+              <w:t xml:space="preserve">1. </w:t>
+            </w:r>
+            <w:r>
+              <w:t>Change password</w:t>
+            </w:r>
+            <w:r>
+              <w:t xml:space="preserve"> form is opening.</w:t>
             </w:r>
           </w:p>
           <w:p>
@@ -2143,31 +2177,37 @@
               <w:t xml:space="preserve"> “</w:t>
             </w:r>
             <w:r>
+              <w:t>AnhTV</w:t>
+            </w:r>
+            <w:r>
+              <w:t>11</w:t>
+            </w:r>
+            <w:r>
+              <w:t>@gmail.com</w:t>
+            </w:r>
+            <w:r>
+              <w:t>”</w:t>
+            </w:r>
+          </w:p>
+          <w:p>
+            <w:r>
+              <w:t>2. Enter “</w:t>
+            </w:r>
+            <w:r>
               <w:t>AnhTV@gmail.com</w:t>
             </w:r>
             <w:r>
+              <w:t>” in text box “</w:t>
+            </w:r>
+            <w:r>
+              <w:t>Email</w:t>
+            </w:r>
+            <w:r>
               <w:t>”</w:t>
             </w:r>
           </w:p>
           <w:p>
             <w:r>
-              <w:t>2. Enter “</w:t>
-            </w:r>
-            <w:r>
-              <w:t>AnhTV@gmail.com</w:t>
-            </w:r>
-            <w:r>
-              <w:t>” in text box “</w:t>
-            </w:r>
-            <w:r>
-              <w:t>Email</w:t>
-            </w:r>
-            <w:r>
-              <w:t>”</w:t>
-            </w:r>
-          </w:p>
-          <w:p>
-            <w:r>
               <w:t>3. Enter other field valid.</w:t>
             </w:r>
           </w:p>
@@ -2190,7 +2230,13 @@
               <w:t xml:space="preserve">- </w:t>
             </w:r>
             <w:r>
-              <w:t>“Email” textbox display “AnhTV@gmail.com”</w:t>
+              <w:t>“Email” textbox display “AnhTV</w:t>
+            </w:r>
+            <w:r>
+              <w:t>11</w:t>
+            </w:r>
+            <w:r>
+              <w:t>@gmail.com”</w:t>
             </w:r>
           </w:p>
           <w:p/>
@@ -2428,7 +2474,7 @@
               <w:t>4. Click “</w:t>
             </w:r>
             <w:r>
-              <w:t>Create</w:t>
+              <w:t>Confirm</w:t>
             </w:r>
             <w:r>
               <w:t>” button.</w:t>
@@ -2443,10 +2489,22 @@
           </w:tcPr>
           <w:p>
             <w:r>
-              <w:t>- Display an error message “U</w:t>
-            </w:r>
-            <w:r>
-              <w:t>sername already exists, please enter another username</w:t>
+              <w:t>- Display an error message “</w:t>
+            </w:r>
+            <w:r>
+              <w:t>Email</w:t>
+            </w:r>
+            <w:r>
+              <w:t xml:space="preserve"> </w:t>
+            </w:r>
+            <w:r>
+              <w:t>does not</w:t>
+            </w:r>
+            <w:r>
+              <w:t xml:space="preserve"> exists, please enter another </w:t>
+            </w:r>
+            <w:r>
+              <w:t>Email</w:t>
             </w:r>
             <w:r>
               <w:t>!”</w:t>
@@ -2520,7 +2578,13 @@
           </w:p>
           <w:p>
             <w:r>
-              <w:t>1. Register form is opening.</w:t>
+              <w:t xml:space="preserve">1. </w:t>
+            </w:r>
+            <w:r>
+              <w:t>Change password</w:t>
+            </w:r>
+            <w:r>
+              <w:t xml:space="preserve"> form is opening.</w:t>
             </w:r>
           </w:p>
           <w:p>
@@ -2531,7 +2595,13 @@
               <w:t>Email</w:t>
             </w:r>
             <w:r>
-              <w:t xml:space="preserve"> in text box “Username”</w:t>
+              <w:t xml:space="preserve"> in text box “</w:t>
+            </w:r>
+            <w:r>
+              <w:t>Email</w:t>
+            </w:r>
+            <w:r>
+              <w:t>”</w:t>
             </w:r>
           </w:p>
           <w:p>
@@ -2544,7 +2614,7 @@
               <w:t>4. Click “</w:t>
             </w:r>
             <w:r>
-              <w:t>Create</w:t>
+              <w:t>Confirm</w:t>
             </w:r>
             <w:r>
               <w:t>” button.</w:t>
@@ -2565,7 +2635,13 @@
               <w:t xml:space="preserve">- </w:t>
             </w:r>
             <w:r>
-              <w:t>“Username” textbox display information entered.</w:t>
+              <w:t>“</w:t>
+            </w:r>
+            <w:r>
+              <w:t>Email</w:t>
+            </w:r>
+            <w:r>
+              <w:t>” textbox display information entered.</w:t>
             </w:r>
           </w:p>
           <w:p/>
@@ -2580,7 +2656,7 @@
               <w:t>isplay dialog message “</w:t>
             </w:r>
             <w:r>
-              <w:t>Create</w:t>
+              <w:t>Change</w:t>
             </w:r>
             <w:r>
               <w:t xml:space="preserve"> successfully</w:t>
@@ -2773,7 +2849,13 @@
           </w:p>
           <w:p>
             <w:r>
-              <w:t>1. Register form is opening.</w:t>
+              <w:t xml:space="preserve">1. </w:t>
+            </w:r>
+            <w:r>
+              <w:t>Change password</w:t>
+            </w:r>
+            <w:r>
+              <w:t xml:space="preserve"> form is opening.</w:t>
             </w:r>
           </w:p>
           <w:p>
@@ -2803,7 +2885,7 @@
               <w:t>4. Click “</w:t>
             </w:r>
             <w:r>
-              <w:t>Create</w:t>
+              <w:t>Confirm</w:t>
             </w:r>
             <w:r>
               <w:t>” button.</w:t>
@@ -2956,7 +3038,13 @@
           </w:p>
           <w:p>
             <w:r>
-              <w:t>1. Register form is opening.</w:t>
+              <w:t xml:space="preserve">1. </w:t>
+            </w:r>
+            <w:r>
+              <w:t>Change password</w:t>
+            </w:r>
+            <w:r>
+              <w:t xml:space="preserve"> form is opening.</w:t>
             </w:r>
           </w:p>
           <w:p>
@@ -3241,7 +3329,7 @@
               <w:t>4. Click “</w:t>
             </w:r>
             <w:r>
-              <w:t>Create</w:t>
+              <w:t>Confirm</w:t>
             </w:r>
             <w:r>
               <w:t>” button.</w:t>
@@ -3350,7 +3438,13 @@
           </w:p>
           <w:p>
             <w:r>
-              <w:t>1. Register form is opening.</w:t>
+              <w:t xml:space="preserve">1. </w:t>
+            </w:r>
+            <w:r>
+              <w:t xml:space="preserve">Change password </w:t>
+            </w:r>
+            <w:r>
+              <w:t>form is opening.</w:t>
             </w:r>
           </w:p>
           <w:p>
@@ -3366,13 +3460,19 @@
           </w:p>
           <w:p>
             <w:r>
+              <w:lastRenderedPageBreak/>
               <w:t>3. Enter other field valid.</w:t>
             </w:r>
           </w:p>
           <w:p>
             <w:r>
-              <w:lastRenderedPageBreak/>
-              <w:t>4. Click “Register” button.</w:t>
+              <w:t>4. Click “</w:t>
+            </w:r>
+            <w:r>
+              <w:t>Confirm</w:t>
+            </w:r>
+            <w:r>
+              <w:t>” button.</w:t>
             </w:r>
           </w:p>
         </w:tc>
@@ -3421,10 +3521,7 @@
               <w:t>Password</w:t>
             </w:r>
             <w:r>
-              <w:t xml:space="preserve"> is a required field</w:t>
-            </w:r>
-            <w:r>
-              <w:t>”</w:t>
+              <w:t xml:space="preserve"> is a required field”</w:t>
             </w:r>
           </w:p>
         </w:tc>
@@ -3672,7 +3769,13 @@
           </w:p>
           <w:p>
             <w:r>
-              <w:t>1. Register form is opening.</w:t>
+              <w:t xml:space="preserve">1. </w:t>
+            </w:r>
+            <w:r>
+              <w:t>Change password</w:t>
+            </w:r>
+            <w:r>
+              <w:t xml:space="preserve"> form is opening.</w:t>
             </w:r>
           </w:p>
           <w:p>
@@ -3702,7 +3805,7 @@
               <w:t>4. Click “</w:t>
             </w:r>
             <w:r>
-              <w:t>Create</w:t>
+              <w:t>Confirm</w:t>
             </w:r>
             <w:r>
               <w:t>” button.</w:t>
@@ -3744,7 +3847,7 @@
               <w:t>isplay dialog message “</w:t>
             </w:r>
             <w:r>
-              <w:t>Create</w:t>
+              <w:t>confirm</w:t>
             </w:r>
             <w:r>
               <w:t xml:space="preserve"> successfully</w:t>
@@ -3804,39 +3907,48 @@
         <w:tc>
           <w:tcPr>
             <w:tcW w:w="720" w:type="dxa"/>
-            <w:shd w:val="clear" w:color="auto" w:fill="D0CECE" w:themeFill="background2" w:themeFillShade="E6"/>
-          </w:tcPr>
-          <w:p/>
+            <w:shd w:val="clear" w:color="auto" w:fill="AEAAAA" w:themeFill="background2" w:themeFillShade="BF"/>
+            <w:vAlign w:val="center"/>
+          </w:tcPr>
+          <w:p>
+            <w:pPr>
+              <w:jc w:val="center"/>
+              <w:rPr>
+                <w:b/>
+              </w:rPr>
+            </w:pPr>
+          </w:p>
         </w:tc>
         <w:tc>
           <w:tcPr>
             <w:tcW w:w="1350" w:type="dxa"/>
-            <w:shd w:val="clear" w:color="auto" w:fill="D0CECE" w:themeFill="background2" w:themeFillShade="E6"/>
-          </w:tcPr>
-          <w:p>
-            <w:r>
-              <w:rPr>
-                <w:b/>
-              </w:rPr>
-              <w:t xml:space="preserve">Check </w:t>
-            </w:r>
-            <w:r>
-              <w:rPr>
-                <w:b/>
-              </w:rPr>
-              <w:t>link</w:t>
-            </w:r>
-            <w:r>
-              <w:rPr>
-                <w:b/>
-              </w:rPr>
-              <w:t xml:space="preserve"> “</w:t>
-            </w:r>
-            <w:r>
-              <w:rPr>
-                <w:b/>
-              </w:rPr>
-              <w:t>Login now</w:t>
+            <w:shd w:val="clear" w:color="auto" w:fill="AEAAAA" w:themeFill="background2" w:themeFillShade="BF"/>
+            <w:vAlign w:val="center"/>
+          </w:tcPr>
+          <w:p>
+            <w:pPr>
+              <w:jc w:val="center"/>
+              <w:rPr>
+                <w:b/>
+              </w:rPr>
+            </w:pPr>
+            <w:r>
+              <w:rPr>
+                <w:b/>
+              </w:rPr>
+              <w:t>C</w:t>
+            </w:r>
+            <w:r>
+              <w:rPr>
+                <w:b/>
+              </w:rPr>
+              <w:t>heck Button “</w:t>
+            </w:r>
+            <w:r>
+              <w:rPr>
+                <w:b/>
+              </w:rPr>
+              <w:t>Confirm</w:t>
             </w:r>
             <w:r>
               <w:rPr>
@@ -3849,44 +3961,92 @@
         <w:tc>
           <w:tcPr>
             <w:tcW w:w="1530" w:type="dxa"/>
-            <w:shd w:val="clear" w:color="auto" w:fill="D0CECE" w:themeFill="background2" w:themeFillShade="E6"/>
-          </w:tcPr>
-          <w:p/>
+            <w:shd w:val="clear" w:color="auto" w:fill="AEAAAA" w:themeFill="background2" w:themeFillShade="BF"/>
+            <w:vAlign w:val="center"/>
+          </w:tcPr>
+          <w:p>
+            <w:pPr>
+              <w:jc w:val="center"/>
+              <w:rPr>
+                <w:b/>
+              </w:rPr>
+            </w:pPr>
+          </w:p>
         </w:tc>
         <w:tc>
           <w:tcPr>
             <w:tcW w:w="2790" w:type="dxa"/>
-            <w:shd w:val="clear" w:color="auto" w:fill="D0CECE" w:themeFill="background2" w:themeFillShade="E6"/>
-          </w:tcPr>
-          <w:p/>
-        </w:tc>
-        <w:tc>
-          <w:tcPr>
-            <w:tcW w:w="810" w:type="dxa"/>
-            <w:shd w:val="clear" w:color="auto" w:fill="D0CECE" w:themeFill="background2" w:themeFillShade="E6"/>
-          </w:tcPr>
-          <w:p/>
-        </w:tc>
-        <w:tc>
-          <w:tcPr>
-            <w:tcW w:w="810" w:type="dxa"/>
-            <w:shd w:val="clear" w:color="auto" w:fill="D0CECE" w:themeFill="background2" w:themeFillShade="E6"/>
-          </w:tcPr>
-          <w:p/>
+            <w:shd w:val="clear" w:color="auto" w:fill="AEAAAA" w:themeFill="background2" w:themeFillShade="BF"/>
+            <w:vAlign w:val="center"/>
+          </w:tcPr>
+          <w:p>
+            <w:pPr>
+              <w:jc w:val="center"/>
+              <w:rPr>
+                <w:b/>
+              </w:rPr>
+            </w:pPr>
+          </w:p>
+        </w:tc>
+        <w:tc>
+          <w:tcPr>
+            <w:tcW w:w="810" w:type="dxa"/>
+            <w:shd w:val="clear" w:color="auto" w:fill="AEAAAA" w:themeFill="background2" w:themeFillShade="BF"/>
+            <w:vAlign w:val="center"/>
+          </w:tcPr>
+          <w:p>
+            <w:pPr>
+              <w:jc w:val="center"/>
+              <w:rPr>
+                <w:b/>
+              </w:rPr>
+            </w:pPr>
+          </w:p>
+        </w:tc>
+        <w:tc>
+          <w:tcPr>
+            <w:tcW w:w="810" w:type="dxa"/>
+            <w:shd w:val="clear" w:color="auto" w:fill="AEAAAA" w:themeFill="background2" w:themeFillShade="BF"/>
+            <w:vAlign w:val="center"/>
+          </w:tcPr>
+          <w:p>
+            <w:pPr>
+              <w:jc w:val="center"/>
+              <w:rPr>
+                <w:b/>
+              </w:rPr>
+            </w:pPr>
+          </w:p>
         </w:tc>
         <w:tc>
           <w:tcPr>
             <w:tcW w:w="990" w:type="dxa"/>
-            <w:shd w:val="clear" w:color="auto" w:fill="D0CECE" w:themeFill="background2" w:themeFillShade="E6"/>
-          </w:tcPr>
-          <w:p/>
+            <w:shd w:val="clear" w:color="auto" w:fill="AEAAAA" w:themeFill="background2" w:themeFillShade="BF"/>
+            <w:vAlign w:val="center"/>
+          </w:tcPr>
+          <w:p>
+            <w:pPr>
+              <w:jc w:val="center"/>
+              <w:rPr>
+                <w:b/>
+              </w:rPr>
+            </w:pPr>
+          </w:p>
         </w:tc>
         <w:tc>
           <w:tcPr>
             <w:tcW w:w="1080" w:type="dxa"/>
-            <w:shd w:val="clear" w:color="auto" w:fill="D0CECE" w:themeFill="background2" w:themeFillShade="E6"/>
-          </w:tcPr>
-          <w:p/>
+            <w:shd w:val="clear" w:color="auto" w:fill="AEAAAA" w:themeFill="background2" w:themeFillShade="BF"/>
+            <w:vAlign w:val="center"/>
+          </w:tcPr>
+          <w:p>
+            <w:pPr>
+              <w:jc w:val="center"/>
+              <w:rPr>
+                <w:b/>
+              </w:rPr>
+            </w:pPr>
+          </w:p>
         </w:tc>
       </w:tr>
       <w:tr>
@@ -3909,7 +4069,10 @@
           </w:tcPr>
           <w:p>
             <w:r>
-              <w:t>Check click link login now</w:t>
+              <w:t xml:space="preserve">Check click button </w:t>
+            </w:r>
+            <w:r>
+              <w:t>Confirm</w:t>
             </w:r>
           </w:p>
         </w:tc>
@@ -3924,7 +4087,47 @@
           </w:p>
           <w:p>
             <w:r>
-              <w:t>1. Register form is opening.</w:t>
+              <w:t xml:space="preserve">1. </w:t>
+            </w:r>
+            <w:r>
+              <w:t>Change password</w:t>
+            </w:r>
+            <w:r>
+              <w:t xml:space="preserve"> form is opening.</w:t>
+            </w:r>
+          </w:p>
+          <w:p>
+            <w:r>
+              <w:t>2. Enter “</w:t>
+            </w:r>
+            <w:r>
+              <w:t>Email</w:t>
+            </w:r>
+            <w:r>
+              <w:t>”</w:t>
+            </w:r>
+            <w:r>
+              <w:t xml:space="preserve">, “Password” </w:t>
+            </w:r>
+            <w:r>
+              <w:t>are satisfy</w:t>
+            </w:r>
+          </w:p>
+          <w:p>
+            <w:r>
+              <w:t xml:space="preserve">3. Enter </w:t>
+            </w:r>
+            <w:r>
+              <w:t>all</w:t>
+            </w:r>
+            <w:r>
+              <w:t xml:space="preserve"> field</w:t>
+            </w:r>
+            <w:r>
+              <w:t>s are</w:t>
+            </w:r>
+            <w:r>
+              <w:t xml:space="preserve"> valid.</w:t>
             </w:r>
           </w:p>
           <w:p>
@@ -3932,13 +4135,12 @@
               <w:t>4. Click “</w:t>
             </w:r>
             <w:r>
-              <w:t>login now</w:t>
+              <w:t>Confirm</w:t>
             </w:r>
             <w:r>
               <w:t>” button.</w:t>
             </w:r>
           </w:p>
-          <w:p/>
         </w:tc>
         <w:tc>
           <w:tcPr>
@@ -3950,271 +4152,6 @@
           <w:p/>
           <w:p>
             <w:r>
-              <w:t xml:space="preserve">- Display </w:t>
-            </w:r>
-            <w:r>
-              <w:t>login</w:t>
-            </w:r>
-            <w:r>
-              <w:t xml:space="preserve"> page.</w:t>
-            </w:r>
-          </w:p>
-        </w:tc>
-        <w:tc>
-          <w:tcPr>
-            <w:tcW w:w="810" w:type="dxa"/>
-          </w:tcPr>
-          <w:p/>
-        </w:tc>
-        <w:tc>
-          <w:tcPr>
-            <w:tcW w:w="810" w:type="dxa"/>
-          </w:tcPr>
-          <w:p/>
-        </w:tc>
-        <w:tc>
-          <w:tcPr>
-            <w:tcW w:w="990" w:type="dxa"/>
-          </w:tcPr>
-          <w:p>
-            <w:proofErr w:type="spellStart"/>
-            <w:r>
-              <w:t>HieuKT</w:t>
-            </w:r>
-            <w:proofErr w:type="spellEnd"/>
-          </w:p>
-        </w:tc>
-        <w:tc>
-          <w:tcPr>
-            <w:tcW w:w="1080" w:type="dxa"/>
-          </w:tcPr>
-          <w:p>
-            <w:r>
-              <w:t>14/07/20</w:t>
-            </w:r>
-          </w:p>
-        </w:tc>
-      </w:tr>
-      <w:tr>
-        <w:tc>
-          <w:tcPr>
-            <w:tcW w:w="720" w:type="dxa"/>
-            <w:shd w:val="clear" w:color="auto" w:fill="AEAAAA" w:themeFill="background2" w:themeFillShade="BF"/>
-            <w:vAlign w:val="center"/>
-          </w:tcPr>
-          <w:p>
-            <w:pPr>
-              <w:jc w:val="center"/>
-              <w:rPr>
-                <w:b/>
-              </w:rPr>
-            </w:pPr>
-          </w:p>
-        </w:tc>
-        <w:tc>
-          <w:tcPr>
-            <w:tcW w:w="1350" w:type="dxa"/>
-            <w:shd w:val="clear" w:color="auto" w:fill="AEAAAA" w:themeFill="background2" w:themeFillShade="BF"/>
-            <w:vAlign w:val="center"/>
-          </w:tcPr>
-          <w:p>
-            <w:pPr>
-              <w:jc w:val="center"/>
-              <w:rPr>
-                <w:b/>
-              </w:rPr>
-            </w:pPr>
-            <w:r>
-              <w:rPr>
-                <w:b/>
-              </w:rPr>
-              <w:t>Check Button “Create”</w:t>
-            </w:r>
-          </w:p>
-        </w:tc>
-        <w:tc>
-          <w:tcPr>
-            <w:tcW w:w="1530" w:type="dxa"/>
-            <w:shd w:val="clear" w:color="auto" w:fill="AEAAAA" w:themeFill="background2" w:themeFillShade="BF"/>
-            <w:vAlign w:val="center"/>
-          </w:tcPr>
-          <w:p>
-            <w:pPr>
-              <w:jc w:val="center"/>
-              <w:rPr>
-                <w:b/>
-              </w:rPr>
-            </w:pPr>
-          </w:p>
-        </w:tc>
-        <w:tc>
-          <w:tcPr>
-            <w:tcW w:w="2790" w:type="dxa"/>
-            <w:shd w:val="clear" w:color="auto" w:fill="AEAAAA" w:themeFill="background2" w:themeFillShade="BF"/>
-            <w:vAlign w:val="center"/>
-          </w:tcPr>
-          <w:p>
-            <w:pPr>
-              <w:jc w:val="center"/>
-              <w:rPr>
-                <w:b/>
-              </w:rPr>
-            </w:pPr>
-          </w:p>
-        </w:tc>
-        <w:tc>
-          <w:tcPr>
-            <w:tcW w:w="810" w:type="dxa"/>
-            <w:shd w:val="clear" w:color="auto" w:fill="AEAAAA" w:themeFill="background2" w:themeFillShade="BF"/>
-            <w:vAlign w:val="center"/>
-          </w:tcPr>
-          <w:p>
-            <w:pPr>
-              <w:jc w:val="center"/>
-              <w:rPr>
-                <w:b/>
-              </w:rPr>
-            </w:pPr>
-          </w:p>
-        </w:tc>
-        <w:tc>
-          <w:tcPr>
-            <w:tcW w:w="810" w:type="dxa"/>
-            <w:shd w:val="clear" w:color="auto" w:fill="AEAAAA" w:themeFill="background2" w:themeFillShade="BF"/>
-            <w:vAlign w:val="center"/>
-          </w:tcPr>
-          <w:p>
-            <w:pPr>
-              <w:jc w:val="center"/>
-              <w:rPr>
-                <w:b/>
-              </w:rPr>
-            </w:pPr>
-          </w:p>
-        </w:tc>
-        <w:tc>
-          <w:tcPr>
-            <w:tcW w:w="990" w:type="dxa"/>
-            <w:shd w:val="clear" w:color="auto" w:fill="AEAAAA" w:themeFill="background2" w:themeFillShade="BF"/>
-            <w:vAlign w:val="center"/>
-          </w:tcPr>
-          <w:p>
-            <w:pPr>
-              <w:jc w:val="center"/>
-              <w:rPr>
-                <w:b/>
-              </w:rPr>
-            </w:pPr>
-          </w:p>
-        </w:tc>
-        <w:tc>
-          <w:tcPr>
-            <w:tcW w:w="1080" w:type="dxa"/>
-            <w:shd w:val="clear" w:color="auto" w:fill="AEAAAA" w:themeFill="background2" w:themeFillShade="BF"/>
-            <w:vAlign w:val="center"/>
-          </w:tcPr>
-          <w:p>
-            <w:pPr>
-              <w:jc w:val="center"/>
-              <w:rPr>
-                <w:b/>
-              </w:rPr>
-            </w:pPr>
-          </w:p>
-        </w:tc>
-      </w:tr>
-      <w:tr>
-        <w:tc>
-          <w:tcPr>
-            <w:tcW w:w="720" w:type="dxa"/>
-          </w:tcPr>
-          <w:p>
-            <w:r>
-              <w:t>ID-1</w:t>
-            </w:r>
-            <w:r>
-              <w:t>3</w:t>
-            </w:r>
-          </w:p>
-        </w:tc>
-        <w:tc>
-          <w:tcPr>
-            <w:tcW w:w="1350" w:type="dxa"/>
-          </w:tcPr>
-          <w:p>
-            <w:r>
-              <w:t>Check click button Create</w:t>
-            </w:r>
-          </w:p>
-        </w:tc>
-        <w:tc>
-          <w:tcPr>
-            <w:tcW w:w="1530" w:type="dxa"/>
-          </w:tcPr>
-          <w:p>
-            <w:r>
-              <w:t>Pre-condition:</w:t>
-            </w:r>
-          </w:p>
-          <w:p>
-            <w:r>
-              <w:t>1. Register form is opening.</w:t>
-            </w:r>
-          </w:p>
-          <w:p>
-            <w:r>
-              <w:t>2. Enter “</w:t>
-            </w:r>
-            <w:r>
-              <w:t>Email</w:t>
-            </w:r>
-            <w:r>
-              <w:t>”</w:t>
-            </w:r>
-            <w:r>
-              <w:t>, “Password”, “Re-password” are satisfy</w:t>
-            </w:r>
-          </w:p>
-          <w:p>
-            <w:r>
-              <w:t xml:space="preserve">3. Enter </w:t>
-            </w:r>
-            <w:r>
-              <w:t>all</w:t>
-            </w:r>
-            <w:r>
-              <w:t xml:space="preserve"> field</w:t>
-            </w:r>
-            <w:r>
-              <w:t>s are</w:t>
-            </w:r>
-            <w:r>
-              <w:t xml:space="preserve"> valid.</w:t>
-            </w:r>
-          </w:p>
-          <w:p>
-            <w:r>
-              <w:lastRenderedPageBreak/>
-              <w:t>4. Click “</w:t>
-            </w:r>
-            <w:r>
-              <w:t>Create</w:t>
-            </w:r>
-            <w:r>
-              <w:t>” button.</w:t>
-            </w:r>
-          </w:p>
-        </w:tc>
-        <w:tc>
-          <w:tcPr>
-            <w:tcW w:w="2790" w:type="dxa"/>
-          </w:tcPr>
-          <w:p/>
-          <w:p/>
-          <w:p/>
-          <w:p/>
-          <w:p>
-            <w:r>
               <w:t>- All fields are satisfy</w:t>
             </w:r>
           </w:p>
@@ -4224,7 +4161,13 @@
           <w:p/>
           <w:p>
             <w:r>
-              <w:t>- Display dialog message “Register successfully</w:t>
+              <w:t>- Display dialog message “</w:t>
+            </w:r>
+            <w:r>
+              <w:t>Change password</w:t>
+            </w:r>
+            <w:r>
+              <w:t xml:space="preserve"> successfully</w:t>
             </w:r>
             <w:r>
               <w:t>!</w:t>
